--- a/dokumente/Präsi Struktur.docx
+++ b/dokumente/Präsi Struktur.docx
@@ -17,6 +17,11 @@
           <w:szCs w:val="28"/>
         </w:rPr>
         <w:t>Escape-JOSCHUA Präsi Struktur</w:t>
+      </w:r>
+    </w:p>
+    <w:p>
+      <w:r>
+        <w:t>Eigenes HDMI Kabel, um Laptop auf Stehtisch stellen zu können.</w:t>
       </w:r>
     </w:p>
     <w:p>
@@ -142,13 +147,8 @@
                 <w:numId w:val="3"/>
               </w:numPr>
             </w:pPr>
-            <w:proofErr w:type="spellStart"/>
-            <w:r>
-              <w:t>Ipad</w:t>
-            </w:r>
-            <w:proofErr w:type="spellEnd"/>
-            <w:r>
-              <w:t>, Pencil</w:t>
+            <w:r>
+              <w:t>Ipad, Pencil</w:t>
             </w:r>
           </w:p>
           <w:p>
@@ -274,7 +274,13 @@
               </w:numPr>
             </w:pPr>
             <w:r>
-              <w:t>Wie werden die Grafien verwendet?</w:t>
+              <w:t>Wie werden die Grafi</w:t>
+            </w:r>
+            <w:r>
+              <w:t>k</w:t>
+            </w:r>
+            <w:r>
+              <w:t>en verwendet?</w:t>
             </w:r>
           </w:p>
         </w:tc>
@@ -306,15 +312,7 @@
           </w:tcPr>
           <w:p>
             <w:r>
-              <w:t xml:space="preserve">Was </w:t>
-            </w:r>
-            <w:proofErr w:type="gramStart"/>
-            <w:r>
-              <w:t>hab</w:t>
-            </w:r>
-            <w:proofErr w:type="gramEnd"/>
-            <w:r>
-              <w:t xml:space="preserve"> ich übernommen?</w:t>
+              <w:t>Was ich übernommen habe</w:t>
             </w:r>
           </w:p>
         </w:tc>
@@ -345,6 +343,9 @@
             <w:r>
               <w:t xml:space="preserve">Bilder </w:t>
             </w:r>
+            <w:r>
+              <w:t>Implementierung</w:t>
+            </w:r>
           </w:p>
         </w:tc>
         <w:tc>
@@ -361,6 +362,18 @@
             </w:pPr>
             <w:r>
               <w:t>Zeichenfläche</w:t>
+            </w:r>
+          </w:p>
+          <w:p>
+            <w:pPr>
+              <w:pStyle w:val="Listenabsatz"/>
+              <w:numPr>
+                <w:ilvl w:val="0"/>
+                <w:numId w:val="3"/>
+              </w:numPr>
+            </w:pPr>
+            <w:r>
+              <w:t>Grafiken Klasse</w:t>
             </w:r>
           </w:p>
           <w:p>
@@ -382,13 +395,55 @@
           <w:tcPr>
             <w:tcW w:w="4531" w:type="dxa"/>
           </w:tcPr>
-          <w:p/>
+          <w:p>
+            <w:r>
+              <w:t>Durchspielen</w:t>
+            </w:r>
+          </w:p>
         </w:tc>
         <w:tc>
           <w:tcPr>
             <w:tcW w:w="4531" w:type="dxa"/>
           </w:tcPr>
-          <w:p/>
+          <w:p>
+            <w:pPr>
+              <w:pStyle w:val="Listenabsatz"/>
+              <w:numPr>
+                <w:ilvl w:val="0"/>
+                <w:numId w:val="3"/>
+              </w:numPr>
+            </w:pPr>
+            <w:r>
+              <w:t>Durch Räume gehen</w:t>
+            </w:r>
+          </w:p>
+          <w:p>
+            <w:pPr>
+              <w:pStyle w:val="Listenabsatz"/>
+              <w:numPr>
+                <w:ilvl w:val="0"/>
+                <w:numId w:val="3"/>
+              </w:numPr>
+            </w:pPr>
+            <w:r>
+              <w:t>Nebenbei erklären</w:t>
+            </w:r>
+          </w:p>
+          <w:p>
+            <w:pPr>
+              <w:pStyle w:val="Listenabsatz"/>
+              <w:numPr>
+                <w:ilvl w:val="0"/>
+                <w:numId w:val="3"/>
+              </w:numPr>
+            </w:pPr>
+            <w:r>
+              <w:t>Text wird auf Laptop nicht immer direkt angezeigt (</w:t>
+            </w:r>
+            <w:r>
+              <w:t>Leistung)</w:t>
+            </w:r>
+          </w:p>
         </w:tc>
       </w:tr>
       <w:tr>
@@ -396,13 +451,157 @@
           <w:tcPr>
             <w:tcW w:w="4531" w:type="dxa"/>
           </w:tcPr>
-          <w:p/>
+          <w:p>
+            <w:r>
+              <w:t>Herausforderungen</w:t>
+            </w:r>
+          </w:p>
         </w:tc>
         <w:tc>
           <w:tcPr>
             <w:tcW w:w="4531" w:type="dxa"/>
           </w:tcPr>
-          <w:p/>
+          <w:p>
+            <w:pPr>
+              <w:pStyle w:val="Listenabsatz"/>
+              <w:numPr>
+                <w:ilvl w:val="0"/>
+                <w:numId w:val="3"/>
+              </w:numPr>
+              <w:rPr>
+                <w:b/>
+              </w:rPr>
+            </w:pPr>
+            <w:r>
+              <w:rPr>
+                <w:b/>
+              </w:rPr>
+              <w:t>Level System</w:t>
+            </w:r>
+          </w:p>
+          <w:p>
+            <w:pPr>
+              <w:pStyle w:val="Listenabsatz"/>
+              <w:numPr>
+                <w:ilvl w:val="0"/>
+                <w:numId w:val="3"/>
+              </w:numPr>
+              <w:rPr>
+                <w:b/>
+              </w:rPr>
+            </w:pPr>
+            <w:r>
+              <w:t>Grundpfeiler</w:t>
+            </w:r>
+          </w:p>
+          <w:p>
+            <w:pPr>
+              <w:pStyle w:val="Listenabsatz"/>
+              <w:numPr>
+                <w:ilvl w:val="0"/>
+                <w:numId w:val="3"/>
+              </w:numPr>
+              <w:rPr>
+                <w:b/>
+              </w:rPr>
+            </w:pPr>
+            <w:r>
+              <w:t>Funktion</w:t>
+            </w:r>
+          </w:p>
+          <w:p>
+            <w:pPr>
+              <w:pStyle w:val="Listenabsatz"/>
+              <w:numPr>
+                <w:ilvl w:val="0"/>
+                <w:numId w:val="3"/>
+              </w:numPr>
+              <w:rPr>
+                <w:b/>
+              </w:rPr>
+            </w:pPr>
+            <w:r>
+              <w:t>Größter Lerneffekt</w:t>
+            </w:r>
+          </w:p>
+          <w:p>
+            <w:pPr>
+              <w:pStyle w:val="Listenabsatz"/>
+              <w:numPr>
+                <w:ilvl w:val="0"/>
+                <w:numId w:val="3"/>
+              </w:numPr>
+              <w:rPr>
+                <w:b/>
+              </w:rPr>
+            </w:pPr>
+            <w:r>
+              <w:t>Am meisten Spaß</w:t>
+            </w:r>
+          </w:p>
+          <w:p>
+            <w:pPr>
+              <w:pStyle w:val="Listenabsatz"/>
+              <w:numPr>
+                <w:ilvl w:val="0"/>
+                <w:numId w:val="3"/>
+              </w:numPr>
+              <w:rPr>
+                <w:b/>
+              </w:rPr>
+            </w:pPr>
+            <w:r>
+              <w:rPr>
+                <w:b/>
+              </w:rPr>
+              <w:t>Darkroom Schablone</w:t>
+            </w:r>
+          </w:p>
+          <w:p>
+            <w:pPr>
+              <w:pStyle w:val="Listenabsatz"/>
+              <w:numPr>
+                <w:ilvl w:val="0"/>
+                <w:numId w:val="3"/>
+              </w:numPr>
+              <w:rPr>
+                <w:b/>
+              </w:rPr>
+            </w:pPr>
+            <w:r>
+              <w:t>Nils um Hilfe gefragt</w:t>
+            </w:r>
+          </w:p>
+          <w:p>
+            <w:pPr>
+              <w:pStyle w:val="Listenabsatz"/>
+              <w:numPr>
+                <w:ilvl w:val="0"/>
+                <w:numId w:val="3"/>
+              </w:numPr>
+              <w:rPr>
+                <w:b/>
+              </w:rPr>
+            </w:pPr>
+            <w:r>
+              <w:t>Funktion</w:t>
+            </w:r>
+          </w:p>
+          <w:p>
+            <w:pPr>
+              <w:pStyle w:val="Listenabsatz"/>
+              <w:numPr>
+                <w:ilvl w:val="0"/>
+                <w:numId w:val="3"/>
+              </w:numPr>
+              <w:rPr>
+                <w:b/>
+              </w:rPr>
+            </w:pPr>
+            <w:r>
+              <w:t>Spieler nicht in Schablonenmitte</w:t>
+            </w:r>
+          </w:p>
         </w:tc>
       </w:tr>
       <w:tr>
@@ -412,7 +611,7 @@
           </w:tcPr>
           <w:p>
             <w:r>
-              <w:t>Durchspielen</w:t>
+              <w:t>Schluss</w:t>
             </w:r>
           </w:p>
         </w:tc>
@@ -429,41 +628,10 @@
               </w:numPr>
             </w:pPr>
             <w:r>
-              <w:t>Nebenbei erklären</w:t>
-            </w:r>
-          </w:p>
-        </w:tc>
-      </w:tr>
-      <w:tr>
-        <w:tc>
-          <w:tcPr>
-            <w:tcW w:w="4531" w:type="dxa"/>
-          </w:tcPr>
-          <w:p>
-            <w:r>
-              <w:t>Schluss</w:t>
-            </w:r>
-          </w:p>
-        </w:tc>
-        <w:tc>
-          <w:tcPr>
-            <w:tcW w:w="4531" w:type="dxa"/>
-          </w:tcPr>
-          <w:p>
-            <w:pPr>
-              <w:pStyle w:val="Listenabsatz"/>
-              <w:numPr>
-                <w:ilvl w:val="0"/>
-                <w:numId w:val="3"/>
-              </w:numPr>
-            </w:pPr>
-            <w:proofErr w:type="gramStart"/>
-            <w:r>
-              <w:t>Kann</w:t>
-            </w:r>
-            <w:proofErr w:type="gramEnd"/>
-            <w:r>
-              <w:t xml:space="preserve"> nicht mithalten</w:t>
+              <w:rPr>
+                <w:b/>
+              </w:rPr>
+              <w:t>Zukunftsaussichten</w:t>
             </w:r>
           </w:p>
           <w:p>
@@ -488,6 +656,81 @@
             </w:pPr>
             <w:r>
               <w:t>Tutorial</w:t>
+            </w:r>
+          </w:p>
+          <w:p>
+            <w:pPr>
+              <w:pStyle w:val="Listenabsatz"/>
+              <w:numPr>
+                <w:ilvl w:val="0"/>
+                <w:numId w:val="3"/>
+              </w:numPr>
+            </w:pPr>
+            <w:r>
+              <w:t>Kann nicht mithalten</w:t>
+            </w:r>
+          </w:p>
+          <w:p>
+            <w:pPr>
+              <w:pStyle w:val="Listenabsatz"/>
+              <w:numPr>
+                <w:ilvl w:val="0"/>
+                <w:numId w:val="3"/>
+              </w:numPr>
+            </w:pPr>
+            <w:r>
+              <w:t>Tutorial-Spie</w:t>
+            </w:r>
+            <w:r>
+              <w:t>l</w:t>
+            </w:r>
+          </w:p>
+          <w:p>
+            <w:pPr>
+              <w:pStyle w:val="Listenabsatz"/>
+              <w:numPr>
+                <w:ilvl w:val="0"/>
+                <w:numId w:val="3"/>
+              </w:numPr>
+            </w:pPr>
+            <w:r>
+              <w:t>Spaß aber auch anstrengend</w:t>
+            </w:r>
+          </w:p>
+          <w:p>
+            <w:pPr>
+              <w:pStyle w:val="Listenabsatz"/>
+              <w:numPr>
+                <w:ilvl w:val="0"/>
+                <w:numId w:val="3"/>
+              </w:numPr>
+            </w:pPr>
+            <w:r>
+              <w:t>Lerneffekt</w:t>
+            </w:r>
+          </w:p>
+          <w:p>
+            <w:pPr>
+              <w:pStyle w:val="Listenabsatz"/>
+              <w:numPr>
+                <w:ilvl w:val="0"/>
+                <w:numId w:val="3"/>
+              </w:numPr>
+            </w:pPr>
+            <w:r>
+              <w:t>Ende</w:t>
+            </w:r>
+          </w:p>
+          <w:p>
+            <w:pPr>
+              <w:pStyle w:val="Listenabsatz"/>
+              <w:numPr>
+                <w:ilvl w:val="0"/>
+                <w:numId w:val="3"/>
+              </w:numPr>
+            </w:pPr>
+            <w:r>
+              <w:t>Fragen?</w:t>
             </w:r>
           </w:p>
         </w:tc>

--- a/dokumente/Präsi Struktur.docx
+++ b/dokumente/Präsi Struktur.docx
@@ -21,8 +21,23 @@
     </w:p>
     <w:p>
       <w:r>
-        <w:t>Eigenes HDMI Kabel, um Laptop auf Stehtisch stellen zu können.</w:t>
+        <w:t xml:space="preserve">Eigenes </w:t>
       </w:r>
+      <w:proofErr w:type="gramStart"/>
+      <w:r>
+        <w:t>HDMI Kabel</w:t>
+      </w:r>
+      <w:proofErr w:type="gramEnd"/>
+      <w:r>
+        <w:t>, um Laptop auf Stehtisch stellen zu können.</w:t>
+      </w:r>
+    </w:p>
+    <w:p>
+      <w:pPr>
+        <w:rPr>
+          <w:b/>
+        </w:rPr>
+      </w:pPr>
     </w:p>
     <w:p>
       <w:pPr>
@@ -44,13 +59,13 @@
         <w:tblLook w:val="04A0" w:firstRow="1" w:lastRow="0" w:firstColumn="1" w:lastColumn="0" w:noHBand="0" w:noVBand="1"/>
       </w:tblPr>
       <w:tblGrid>
-        <w:gridCol w:w="5382"/>
-        <w:gridCol w:w="3680"/>
+        <w:gridCol w:w="4815"/>
+        <w:gridCol w:w="4247"/>
       </w:tblGrid>
       <w:tr>
         <w:tc>
           <w:tcPr>
-            <w:tcW w:w="5382" w:type="dxa"/>
+            <w:tcW w:w="4815" w:type="dxa"/>
           </w:tcPr>
           <w:p>
             <w:r>
@@ -60,7 +75,7 @@
         </w:tc>
         <w:tc>
           <w:tcPr>
-            <w:tcW w:w="3680" w:type="dxa"/>
+            <w:tcW w:w="4247" w:type="dxa"/>
           </w:tcPr>
           <w:p>
             <w:pPr>
@@ -118,7 +133,7 @@
       <w:tr>
         <w:tc>
           <w:tcPr>
-            <w:tcW w:w="5382" w:type="dxa"/>
+            <w:tcW w:w="4815" w:type="dxa"/>
           </w:tcPr>
           <w:p>
             <w:r>
@@ -137,7 +152,7 @@
         </w:tc>
         <w:tc>
           <w:tcPr>
-            <w:tcW w:w="3680" w:type="dxa"/>
+            <w:tcW w:w="4247" w:type="dxa"/>
           </w:tcPr>
           <w:p>
             <w:pPr>
@@ -147,20 +162,28 @@
                 <w:numId w:val="3"/>
               </w:numPr>
             </w:pPr>
-            <w:r>
-              <w:t>Ipad, Pencil</w:t>
-            </w:r>
-          </w:p>
-          <w:p>
-            <w:pPr>
-              <w:pStyle w:val="Listenabsatz"/>
-              <w:numPr>
-                <w:ilvl w:val="0"/>
-                <w:numId w:val="3"/>
-              </w:numPr>
-            </w:pPr>
-            <w:r>
-              <w:t>Programm und von wem</w:t>
+            <w:proofErr w:type="spellStart"/>
+            <w:r>
+              <w:t>Ipad</w:t>
+            </w:r>
+            <w:proofErr w:type="spellEnd"/>
+            <w:r>
+              <w:t>, Pencil</w:t>
+            </w:r>
+          </w:p>
+          <w:p>
+            <w:pPr>
+              <w:pStyle w:val="Listenabsatz"/>
+              <w:numPr>
+                <w:ilvl w:val="0"/>
+                <w:numId w:val="3"/>
+              </w:numPr>
+            </w:pPr>
+            <w:r>
+              <w:rPr>
+                <w:rFonts w:ascii="Arial" w:hAnsi="Arial" w:cs="Arial"/>
+              </w:rPr>
+              <w:t>„Pixquare“ von Son Nguyen</w:t>
             </w:r>
           </w:p>
         </w:tc>
@@ -168,7 +191,7 @@
       <w:tr>
         <w:tc>
           <w:tcPr>
-            <w:tcW w:w="5382" w:type="dxa"/>
+            <w:tcW w:w="4815" w:type="dxa"/>
           </w:tcPr>
           <w:p>
             <w:r>
@@ -178,25 +201,54 @@
         </w:tc>
         <w:tc>
           <w:tcPr>
-            <w:tcW w:w="3680" w:type="dxa"/>
+            <w:tcW w:w="4247" w:type="dxa"/>
           </w:tcPr>
-          <w:p/>
+          <w:p>
+            <w:pPr>
+              <w:pStyle w:val="Listenabsatz"/>
+              <w:numPr>
+                <w:ilvl w:val="0"/>
+                <w:numId w:val="3"/>
+              </w:numPr>
+            </w:pPr>
+            <w:r>
+              <w:t>Was ist das?</w:t>
+            </w:r>
+            <w:r>
+              <w:t xml:space="preserve"> (Bsp. Krug)</w:t>
+            </w:r>
+          </w:p>
+          <w:p>
+            <w:pPr>
+              <w:pStyle w:val="Listenabsatz"/>
+              <w:numPr>
+                <w:ilvl w:val="0"/>
+                <w:numId w:val="3"/>
+              </w:numPr>
+            </w:pPr>
+            <w:r>
+              <w:t>Warum notwendig?</w:t>
+            </w:r>
+            <w:r>
+              <w:t xml:space="preserve"> (Map-Licht)</w:t>
+            </w:r>
+          </w:p>
         </w:tc>
       </w:tr>
       <w:tr>
         <w:tc>
           <w:tcPr>
-            <w:tcW w:w="5382" w:type="dxa"/>
+            <w:tcW w:w="4815" w:type="dxa"/>
           </w:tcPr>
           <w:p>
             <w:r>
-              <w:t>Beispiele</w:t>
+              <w:t>Easteregg</w:t>
             </w:r>
           </w:p>
         </w:tc>
         <w:tc>
           <w:tcPr>
-            <w:tcW w:w="3680" w:type="dxa"/>
+            <w:tcW w:w="4247" w:type="dxa"/>
           </w:tcPr>
           <w:p>
             <w:pPr>
@@ -207,31 +259,7 @@
               </w:numPr>
             </w:pPr>
             <w:r>
-              <w:t>Auf Bilder eingehen</w:t>
-            </w:r>
-          </w:p>
-          <w:p>
-            <w:pPr>
-              <w:pStyle w:val="Listenabsatz"/>
-              <w:numPr>
-                <w:ilvl w:val="0"/>
-                <w:numId w:val="3"/>
-              </w:numPr>
-            </w:pPr>
-            <w:r>
               <w:t>Minecraft Schrift</w:t>
-            </w:r>
-          </w:p>
-          <w:p>
-            <w:pPr>
-              <w:pStyle w:val="Listenabsatz"/>
-              <w:numPr>
-                <w:ilvl w:val="0"/>
-                <w:numId w:val="3"/>
-              </w:numPr>
-            </w:pPr>
-            <w:r>
-              <w:t>Komplikationen</w:t>
             </w:r>
           </w:p>
         </w:tc>
@@ -239,21 +267,72 @@
       <w:tr>
         <w:tc>
           <w:tcPr>
-            <w:tcW w:w="5382" w:type="dxa"/>
+            <w:tcW w:w="4815" w:type="dxa"/>
           </w:tcPr>
-          <w:p/>
+          <w:p>
+            <w:r>
+              <w:t>Herausforderung</w:t>
+            </w:r>
+          </w:p>
         </w:tc>
         <w:tc>
           <w:tcPr>
-            <w:tcW w:w="3680" w:type="dxa"/>
+            <w:tcW w:w="4247" w:type="dxa"/>
           </w:tcPr>
-          <w:p/>
+          <w:p>
+            <w:pPr>
+              <w:pStyle w:val="Listenabsatz"/>
+              <w:numPr>
+                <w:ilvl w:val="0"/>
+                <w:numId w:val="3"/>
+              </w:numPr>
+            </w:pPr>
+            <w:r>
+              <w:t>Lichteffekte</w:t>
+            </w:r>
+          </w:p>
+          <w:p>
+            <w:pPr>
+              <w:pStyle w:val="Listenabsatz"/>
+              <w:numPr>
+                <w:ilvl w:val="0"/>
+                <w:numId w:val="3"/>
+              </w:numPr>
+            </w:pPr>
+            <w:r>
+              <w:t>Proportionen</w:t>
+            </w:r>
+          </w:p>
+          <w:p>
+            <w:pPr>
+              <w:pStyle w:val="Listenabsatz"/>
+              <w:numPr>
+                <w:ilvl w:val="0"/>
+                <w:numId w:val="3"/>
+              </w:numPr>
+            </w:pPr>
+            <w:r>
+              <w:t>Programm abgestürzt</w:t>
+            </w:r>
+          </w:p>
+          <w:p>
+            <w:pPr>
+              <w:pStyle w:val="Listenabsatz"/>
+              <w:numPr>
+                <w:ilvl w:val="0"/>
+                <w:numId w:val="3"/>
+              </w:numPr>
+            </w:pPr>
+            <w:r>
+              <w:t>Mehrfachanpassung</w:t>
+            </w:r>
+          </w:p>
         </w:tc>
       </w:tr>
       <w:tr>
         <w:tc>
           <w:tcPr>
-            <w:tcW w:w="5382" w:type="dxa"/>
+            <w:tcW w:w="4815" w:type="dxa"/>
           </w:tcPr>
           <w:p>
             <w:r>
@@ -263,7 +342,7 @@
         </w:tc>
         <w:tc>
           <w:tcPr>
-            <w:tcW w:w="3680" w:type="dxa"/>
+            <w:tcW w:w="4247" w:type="dxa"/>
           </w:tcPr>
           <w:p>
             <w:pPr>
@@ -287,6 +366,118 @@
       </w:tr>
     </w:tbl>
     <w:p/>
+    <w:p>
+      <w:pPr>
+        <w:rPr>
+          <w:b/>
+        </w:rPr>
+      </w:pPr>
+    </w:p>
+    <w:p>
+      <w:pPr>
+        <w:rPr>
+          <w:b/>
+        </w:rPr>
+      </w:pPr>
+    </w:p>
+    <w:p>
+      <w:pPr>
+        <w:rPr>
+          <w:b/>
+        </w:rPr>
+      </w:pPr>
+    </w:p>
+    <w:p>
+      <w:pPr>
+        <w:rPr>
+          <w:b/>
+        </w:rPr>
+      </w:pPr>
+    </w:p>
+    <w:p>
+      <w:pPr>
+        <w:rPr>
+          <w:b/>
+        </w:rPr>
+      </w:pPr>
+    </w:p>
+    <w:p>
+      <w:pPr>
+        <w:rPr>
+          <w:b/>
+        </w:rPr>
+      </w:pPr>
+    </w:p>
+    <w:p>
+      <w:pPr>
+        <w:rPr>
+          <w:b/>
+        </w:rPr>
+      </w:pPr>
+    </w:p>
+    <w:p>
+      <w:pPr>
+        <w:rPr>
+          <w:b/>
+        </w:rPr>
+      </w:pPr>
+    </w:p>
+    <w:p>
+      <w:pPr>
+        <w:rPr>
+          <w:b/>
+        </w:rPr>
+      </w:pPr>
+    </w:p>
+    <w:p>
+      <w:pPr>
+        <w:rPr>
+          <w:b/>
+        </w:rPr>
+      </w:pPr>
+    </w:p>
+    <w:p>
+      <w:pPr>
+        <w:rPr>
+          <w:b/>
+        </w:rPr>
+      </w:pPr>
+    </w:p>
+    <w:p>
+      <w:pPr>
+        <w:rPr>
+          <w:b/>
+        </w:rPr>
+      </w:pPr>
+    </w:p>
+    <w:p>
+      <w:pPr>
+        <w:rPr>
+          <w:b/>
+        </w:rPr>
+      </w:pPr>
+    </w:p>
+    <w:p>
+      <w:pPr>
+        <w:rPr>
+          <w:b/>
+        </w:rPr>
+      </w:pPr>
+    </w:p>
+    <w:p>
+      <w:pPr>
+        <w:rPr>
+          <w:b/>
+        </w:rPr>
+      </w:pPr>
+    </w:p>
+    <w:p>
+      <w:pPr>
+        <w:rPr>
+          <w:b/>
+        </w:rPr>
+      </w:pPr>
+    </w:p>
     <w:p>
       <w:r>
         <w:rPr>
@@ -312,8 +503,13 @@
           </w:tcPr>
           <w:p>
             <w:r>
-              <w:t>Was ich übernommen habe</w:t>
-            </w:r>
+              <w:t xml:space="preserve">Was ich </w:t>
+            </w:r>
+            <w:proofErr w:type="gramStart"/>
+            <w:r>
+              <w:t>übernommen habe</w:t>
+            </w:r>
+            <w:proofErr w:type="gramEnd"/>
           </w:p>
         </w:tc>
         <w:tc>
@@ -330,6 +526,23 @@
             </w:pPr>
             <w:r>
               <w:t>Programmierung</w:t>
+            </w:r>
+          </w:p>
+          <w:p>
+            <w:pPr>
+              <w:pStyle w:val="Listenabsatz"/>
+              <w:numPr>
+                <w:ilvl w:val="0"/>
+                <w:numId w:val="3"/>
+              </w:numPr>
+            </w:pPr>
+            <w:proofErr w:type="spellStart"/>
+            <w:r>
+              <w:t>IntelliJ</w:t>
+            </w:r>
+            <w:proofErr w:type="spellEnd"/>
+            <w:r>
+              <w:t>/GitHub</w:t>
             </w:r>
           </w:p>
         </w:tc>
@@ -569,7 +782,7 @@
               </w:rPr>
             </w:pPr>
             <w:r>
-              <w:t>Nils um Hilfe gefragt</w:t>
+              <w:t>Was?</w:t>
             </w:r>
           </w:p>
           <w:p>
@@ -584,7 +797,7 @@
               </w:rPr>
             </w:pPr>
             <w:r>
-              <w:t>Funktion</w:t>
+              <w:t>Nils um Hilfe gefragt</w:t>
             </w:r>
           </w:p>
           <w:p>
@@ -599,7 +812,7 @@
               </w:rPr>
             </w:pPr>
             <w:r>
-              <w:t>Spieler nicht in Schablonenmitte</w:t>
+              <w:t>Funktion</w:t>
             </w:r>
           </w:p>
         </w:tc>
@@ -666,8 +879,25 @@
                 <w:numId w:val="3"/>
               </w:numPr>
             </w:pPr>
-            <w:r>
-              <w:t>Kann nicht mithalten</w:t>
+            <w:proofErr w:type="gramStart"/>
+            <w:r>
+              <w:t>Kann</w:t>
+            </w:r>
+            <w:proofErr w:type="gramEnd"/>
+            <w:r>
+              <w:t xml:space="preserve"> nicht mithalten</w:t>
+            </w:r>
+          </w:p>
+          <w:p>
+            <w:pPr>
+              <w:pStyle w:val="Listenabsatz"/>
+              <w:numPr>
+                <w:ilvl w:val="0"/>
+                <w:numId w:val="3"/>
+              </w:numPr>
+            </w:pPr>
+            <w:r>
+              <w:t>Statistik?</w:t>
             </w:r>
           </w:p>
           <w:p>

--- a/dokumente/Präsi Struktur.docx
+++ b/dokumente/Präsi Struktur.docx
@@ -21,15 +21,7 @@
     </w:p>
     <w:p>
       <w:r>
-        <w:t xml:space="preserve">Eigenes </w:t>
-      </w:r>
-      <w:proofErr w:type="gramStart"/>
-      <w:r>
-        <w:t>HDMI Kabel</w:t>
-      </w:r>
-      <w:proofErr w:type="gramEnd"/>
-      <w:r>
-        <w:t>, um Laptop auf Stehtisch stellen zu können.</w:t>
+        <w:t>Eigenes HDMI Kabel, um Laptop auf Stehtisch stellen zu können.</w:t>
       </w:r>
     </w:p>
     <w:p>
@@ -162,13 +154,8 @@
                 <w:numId w:val="3"/>
               </w:numPr>
             </w:pPr>
-            <w:proofErr w:type="spellStart"/>
-            <w:r>
-              <w:t>Ipad</w:t>
-            </w:r>
-            <w:proofErr w:type="spellEnd"/>
-            <w:r>
-              <w:t>, Pencil</w:t>
+            <w:r>
+              <w:t>Ipad, Pencil</w:t>
             </w:r>
           </w:p>
           <w:p>
@@ -503,13 +490,8 @@
           </w:tcPr>
           <w:p>
             <w:r>
-              <w:t xml:space="preserve">Was ich </w:t>
-            </w:r>
-            <w:proofErr w:type="gramStart"/>
-            <w:r>
-              <w:t>übernommen habe</w:t>
-            </w:r>
-            <w:proofErr w:type="gramEnd"/>
+              <w:t>Was ich übernommen habe</w:t>
+            </w:r>
           </w:p>
         </w:tc>
         <w:tc>
@@ -536,13 +518,8 @@
                 <w:numId w:val="3"/>
               </w:numPr>
             </w:pPr>
-            <w:proofErr w:type="spellStart"/>
-            <w:r>
-              <w:t>IntelliJ</w:t>
-            </w:r>
-            <w:proofErr w:type="spellEnd"/>
-            <w:r>
-              <w:t>/GitHub</w:t>
+            <w:r>
+              <w:t>IntelliJ/GitHub</w:t>
             </w:r>
           </w:p>
         </w:tc>
@@ -734,36 +711,6 @@
               </w:rPr>
             </w:pPr>
             <w:r>
-              <w:t>Größter Lerneffekt</w:t>
-            </w:r>
-          </w:p>
-          <w:p>
-            <w:pPr>
-              <w:pStyle w:val="Listenabsatz"/>
-              <w:numPr>
-                <w:ilvl w:val="0"/>
-                <w:numId w:val="3"/>
-              </w:numPr>
-              <w:rPr>
-                <w:b/>
-              </w:rPr>
-            </w:pPr>
-            <w:r>
-              <w:t>Am meisten Spaß</w:t>
-            </w:r>
-          </w:p>
-          <w:p>
-            <w:pPr>
-              <w:pStyle w:val="Listenabsatz"/>
-              <w:numPr>
-                <w:ilvl w:val="0"/>
-                <w:numId w:val="3"/>
-              </w:numPr>
-              <w:rPr>
-                <w:b/>
-              </w:rPr>
-            </w:pPr>
-            <w:r>
               <w:rPr>
                 <w:b/>
               </w:rPr>
@@ -879,13 +826,8 @@
                 <w:numId w:val="3"/>
               </w:numPr>
             </w:pPr>
-            <w:proofErr w:type="gramStart"/>
-            <w:r>
-              <w:t>Kann</w:t>
-            </w:r>
-            <w:proofErr w:type="gramEnd"/>
-            <w:r>
-              <w:t xml:space="preserve"> nicht mithalten</w:t>
+            <w:r>
+              <w:t>Kann nicht mithalten</w:t>
             </w:r>
           </w:p>
           <w:p>
